--- a/resources/report/实验九 洞道干燥实验.docx
+++ b/resources/report/实验九 洞道干燥实验.docx
@@ -4482,35 +4482,25 @@
           <w:i/>
           <w:sz w:val="21"/>
         </w:rPr>
-        <w:t>h=0.</w:t>
-      </w:r>
-      <w:proofErr w:type="gramStart"/>
+        <w:t>h=0.0204(</w:t>
+      </w:r>
       <w:r>
         <w:rPr>
           <w:rFonts w:ascii="Times New Roman"/>
           <w:i/>
-          <w:sz w:val="21"/>
-        </w:rPr>
-        <w:t>0204(</w:t>
+          <w:spacing w:val="-3"/>
+          <w:sz w:val="21"/>
+        </w:rPr>
+        <w:t xml:space="preserve"> </w:t>
       </w:r>
       <w:r>
         <w:rPr>
           <w:rFonts w:ascii="Times New Roman"/>
           <w:i/>
-          <w:spacing w:val="-3"/>
-          <w:sz w:val="21"/>
-        </w:rPr>
-        <w:t xml:space="preserve"> </w:t>
-      </w:r>
-      <w:r>
-        <w:rPr>
-          <w:rFonts w:ascii="Times New Roman"/>
-          <w:i/>
           <w:sz w:val="21"/>
         </w:rPr>
         <w:t>L</w:t>
       </w:r>
-      <w:proofErr w:type="gramEnd"/>
       <w:r>
         <w:rPr>
           <w:rFonts w:ascii="Times New Roman"/>
@@ -5144,13 +5134,8 @@
         </w:rPr>
         <w:t xml:space="preserve">2 </w:t>
       </w:r>
-      <w:proofErr w:type="gramStart"/>
-      <w:r>
-        <w:t>个</w:t>
-      </w:r>
-      <w:proofErr w:type="gramEnd"/>
-      <w:r>
-        <w:t>累时器交替计时。</w:t>
+      <w:r>
+        <w:t>个累时器交替计时。</w:t>
       </w:r>
     </w:p>
     <w:p>
@@ -5698,23 +5683,7 @@
           <w:spacing w:val="-2"/>
           <w:sz w:val="21"/>
         </w:rPr>
-        <w:t>开启总电源，打开仪表电源开关，等待自检完成，</w:t>
-      </w:r>
-      <w:proofErr w:type="gramStart"/>
-      <w:r>
-        <w:rPr>
-          <w:spacing w:val="-2"/>
-          <w:sz w:val="21"/>
-        </w:rPr>
-        <w:t>长按物料</w:t>
-      </w:r>
-      <w:proofErr w:type="gramEnd"/>
-      <w:r>
-        <w:rPr>
-          <w:spacing w:val="-2"/>
-          <w:sz w:val="21"/>
-        </w:rPr>
-        <w:t>重量显示仪表上最右边的向下按</w:t>
+        <w:t>开启总电源，打开仪表电源开关，等待自检完成，长按物料重量显示仪表上最右边的向下按</w:t>
       </w:r>
       <w:r>
         <w:rPr>
@@ -5947,23 +5916,7 @@
           <w:spacing w:val="-4"/>
           <w:sz w:val="21"/>
         </w:rPr>
-        <w:t>关闭干燥室加热电源开关，</w:t>
-      </w:r>
-      <w:proofErr w:type="gramStart"/>
-      <w:r>
-        <w:rPr>
-          <w:spacing w:val="-4"/>
-          <w:sz w:val="21"/>
-        </w:rPr>
-        <w:t>待室前</w:t>
-      </w:r>
-      <w:proofErr w:type="gramEnd"/>
-      <w:r>
-        <w:rPr>
-          <w:spacing w:val="-4"/>
-          <w:sz w:val="21"/>
-        </w:rPr>
-        <w:t xml:space="preserve">干球温度下降到 </w:t>
+        <w:t xml:space="preserve">关闭干燥室加热电源开关，待室前干球温度下降到 </w:t>
       </w:r>
       <w:r>
         <w:rPr>
@@ -6237,6 +6190,10 @@
     <w:p>
       <w:pPr>
         <w:pStyle w:val="1"/>
+        <w:rPr>
+          <w:rFonts w:hint="eastAsia"/>
+          <w:w w:val="95"/>
+        </w:rPr>
       </w:pPr>
       <w:bookmarkStart w:id="6" w:name="六、实验数据记录"/>
       <w:bookmarkEnd w:id="6"/>
@@ -6306,7 +6263,7 @@
     </w:pPr>
     <w:r>
       <w:pict w14:anchorId="42C3484C">
-        <v:line id="_x0000_s1026" style="position:absolute;z-index:-16053760;mso-position-horizontal-relative:page;mso-position-vertical-relative:page" from="65.2pt,56.7pt" to="533.2pt,56.75pt">
+        <v:line id="_x0000_s1026" style="position:absolute;z-index:-251658752;mso-position-horizontal-relative:page;mso-position-vertical-relative:page" from="65.2pt,56.7pt" to="533.2pt,56.75pt">
           <w10:wrap anchorx="page" anchory="page"/>
         </v:line>
       </w:pict>
@@ -8090,6 +8047,22 @@
     <w:uiPriority w:val="1"/>
     <w:qFormat/>
   </w:style>
+  <w:style w:type="table" w:styleId="a6">
+    <w:name w:val="Table Grid"/>
+    <w:basedOn w:val="a1"/>
+    <w:uiPriority w:val="39"/>
+    <w:rsid w:val="00BD43EA"/>
+    <w:tblPr>
+      <w:tblBorders>
+        <w:top w:val="single" w:sz="4" w:space="0" w:color="auto"/>
+        <w:left w:val="single" w:sz="4" w:space="0" w:color="auto"/>
+        <w:bottom w:val="single" w:sz="4" w:space="0" w:color="auto"/>
+        <w:right w:val="single" w:sz="4" w:space="0" w:color="auto"/>
+        <w:insideH w:val="single" w:sz="4" w:space="0" w:color="auto"/>
+        <w:insideV w:val="single" w:sz="4" w:space="0" w:color="auto"/>
+      </w:tblBorders>
+    </w:tblPr>
+  </w:style>
 </w:styles>
 </file>
 
